--- a/Algorithmization and programming/Labs_1_4/Лабораторная работа 3.docx
+++ b/Algorithmization and programming/Labs_1_4/Лабораторная работа 3.docx
@@ -3645,6 +3645,7 @@
           <w:noEndnote/>
         </w:sectPr>
       </w:pPr>
+      <w:proofErr w:type="gramStart"/>
       <w:r>
         <w:rPr>
           <w:rFonts w:cs="Times New Roman"/>
@@ -3675,6 +3676,7 @@
         </w:rPr>
         <w:t>3</w:t>
       </w:r>
+      <w:proofErr w:type="gramEnd"/>
     </w:p>
     <w:sdt>
       <w:sdtPr>
@@ -5314,8 +5316,13 @@
                               <w:pPr>
                                 <w:jc w:val="center"/>
                               </w:pPr>
+                              <w:proofErr w:type="spellStart"/>
                               <w:r>
-                                <w:t xml:space="preserve">i = 0, </w:t>
+                                <w:t>i</w:t>
+                              </w:r>
+                              <w:proofErr w:type="spellEnd"/>
+                              <w:r>
+                                <w:t xml:space="preserve"> = 0, </w:t>
                               </w:r>
                               <w:r>
                                 <w:t>N</w:t>
@@ -6354,7 +6361,7 @@
         <mc:AlternateContent>
           <mc:Choice Requires="wpc">
             <w:drawing>
-              <wp:inline distT="0" distB="0" distL="0" distR="0" wp14:anchorId="1C4523FD" wp14:editId="24292CDF">
+              <wp:inline distT="0" distB="0" distL="0" distR="0" wp14:anchorId="1C4523FD" wp14:editId="426C0AD2">
                 <wp:extent cx="5486400" cy="6911439"/>
                 <wp:effectExtent l="0" t="0" r="0" b="3810"/>
                 <wp:docPr id="70" name="Полотно 70"/>
@@ -6705,7 +6712,19 @@
                                 <w:rPr>
                                   <w:szCs w:val="28"/>
                                 </w:rPr>
-                                <w:t>d = (b-a)/(n+1)</w:t>
+                                <w:t>d = (b-a)/(n</w:t>
+                              </w:r>
+                              <w:r>
+                                <w:rPr>
+                                  <w:szCs w:val="28"/>
+                                </w:rPr>
+                                <w:t>-</w:t>
+                              </w:r>
+                              <w:r>
+                                <w:rPr>
+                                  <w:szCs w:val="28"/>
+                                </w:rPr>
+                                <w:t>1)</w:t>
                               </w:r>
                             </w:p>
                           </w:txbxContent>
@@ -6753,11 +6772,25 @@
                                   <w:szCs w:val="28"/>
                                 </w:rPr>
                               </w:pPr>
+                              <w:proofErr w:type="spellStart"/>
                               <w:r>
                                 <w:rPr>
                                   <w:szCs w:val="28"/>
                                 </w:rPr>
-                                <w:t xml:space="preserve">i = 0, </w:t>
+                                <w:t>i</w:t>
+                              </w:r>
+                              <w:proofErr w:type="spellEnd"/>
+                              <w:r>
+                                <w:rPr>
+                                  <w:szCs w:val="28"/>
+                                </w:rPr>
+                                <w:t xml:space="preserve"> </w:t>
+                              </w:r>
+                              <w:r>
+                                <w:rPr>
+                                  <w:szCs w:val="28"/>
+                                </w:rPr>
+                                <w:t xml:space="preserve">= 0, </w:t>
                               </w:r>
                               <w:r>
                                 <w:rPr>
@@ -6815,7 +6848,7 @@
                         <wps:spPr>
                           <a:xfrm>
                             <a:off x="3398510" y="4407066"/>
-                            <a:ext cx="3774" cy="208229"/>
+                            <a:ext cx="1915" cy="208031"/>
                           </a:xfrm>
                           <a:prstGeom prst="line">
                             <a:avLst/>
@@ -6945,12 +6978,28 @@
                                   <w:szCs w:val="28"/>
                                 </w:rPr>
                               </w:pPr>
+                              <w:proofErr w:type="spellStart"/>
                               <w:r>
                                 <w:rPr>
                                   <w:rFonts w:eastAsia="Calibri"/>
                                   <w:szCs w:val="28"/>
                                 </w:rPr>
-                                <w:t>current_x = a + d</w:t>
+                                <w:t>current_</w:t>
+                              </w:r>
+                              <w:r>
+                                <w:rPr>
+                                  <w:rFonts w:eastAsia="Calibri"/>
+                                  <w:szCs w:val="28"/>
+                                </w:rPr>
+                                <w:t>x</w:t>
+                              </w:r>
+                              <w:proofErr w:type="spellEnd"/>
+                              <w:r>
+                                <w:rPr>
+                                  <w:rFonts w:eastAsia="Calibri"/>
+                                  <w:szCs w:val="28"/>
+                                </w:rPr>
+                                <w:t xml:space="preserve"> = a</w:t>
                               </w:r>
                             </w:p>
                             <w:p>
@@ -7015,6 +7064,7 @@
                                 <w:rPr>
                                   <w:rFonts w:eastAsia="Calibri"/>
                                   <w:szCs w:val="28"/>
+                                  <w:lang w:val="ru-RU"/>
                                 </w:rPr>
                                 <w:t>Вывод</w:t>
                               </w:r>
@@ -7041,8 +7091,8 @@
                         <wps:cNvSpPr/>
                         <wps:spPr>
                           <a:xfrm>
-                            <a:off x="2339442" y="4615295"/>
-                            <a:ext cx="2125683" cy="1369776"/>
+                            <a:off x="2143125" y="4615097"/>
+                            <a:ext cx="2514599" cy="1369776"/>
                           </a:xfrm>
                           <a:prstGeom prst="flowChartInputOutput">
                             <a:avLst/>
@@ -7164,7 +7214,8 @@
                                 <w:rPr>
                                   <w:rFonts w:eastAsia="Times New Roman" w:cs="Times New Roman"/>
                                   <w:szCs w:val="28"/>
-                                  <w:lang w:eastAsia="ru-RU"/>
+                                  <w:vertAlign w:val="superscript"/>
+                                  <w:lang w:val="ru-RU" w:eastAsia="ru-RU"/>
                                 </w:rPr>
                               </w:pPr>
                               <w:r>
@@ -7201,6 +7252,7 @@
                                 <w:rPr>
                                   <w:rFonts w:eastAsia="Calibri"/>
                                   <w:szCs w:val="28"/>
+                                  <w:lang w:val="ru-RU"/>
                                 </w:rPr>
                                 <w:t>=</w:t>
                               </w:r>
@@ -7208,9 +7260,42 @@
                                 <w:rPr>
                                   <w:rFonts w:eastAsia="Times New Roman" w:cs="Times New Roman"/>
                                   <w:szCs w:val="28"/>
+                                  <w:lang w:val="ru-RU" w:eastAsia="ru-RU"/>
+                                </w:rPr>
+                                <w:t xml:space="preserve"> </w:t>
+                              </w:r>
+                              <w:r>
+                                <w:rPr>
+                                  <w:rFonts w:eastAsia="Times New Roman" w:cs="Times New Roman"/>
+                                  <w:szCs w:val="28"/>
+                                  <w:lang w:val="ru-RU" w:eastAsia="ru-RU"/>
+                                </w:rPr>
+                                <w:t>(</w:t>
+                              </w:r>
+                              <w:r>
+                                <w:rPr>
+                                  <w:rFonts w:eastAsia="Times New Roman" w:cs="Times New Roman"/>
+                                  <w:szCs w:val="28"/>
                                   <w:lang w:eastAsia="ru-RU"/>
                                 </w:rPr>
-                                <w:t xml:space="preserve"> cos x</w:t>
+                                <w:t>x</w:t>
+                              </w:r>
+                              <w:r>
+                                <w:rPr>
+                                  <w:rFonts w:eastAsia="Times New Roman" w:cs="Times New Roman"/>
+                                  <w:szCs w:val="28"/>
+                                  <w:lang w:val="ru-RU" w:eastAsia="ru-RU"/>
+                                </w:rPr>
+                                <w:t>-1)</w:t>
+                              </w:r>
+                              <w:r>
+                                <w:rPr>
+                                  <w:rFonts w:eastAsia="Times New Roman" w:cs="Times New Roman"/>
+                                  <w:szCs w:val="28"/>
+                                  <w:vertAlign w:val="superscript"/>
+                                  <w:lang w:val="ru-RU" w:eastAsia="ru-RU"/>
+                                </w:rPr>
+                                <w:t>3</w:t>
                               </w:r>
                             </w:p>
                           </w:txbxContent>
@@ -7260,12 +7345,21 @@
                                   <w:szCs w:val="28"/>
                                 </w:rPr>
                               </w:pPr>
+                              <w:proofErr w:type="spellStart"/>
                               <w:r>
                                 <w:rPr>
                                   <w:rFonts w:eastAsia="Calibri"/>
                                   <w:szCs w:val="28"/>
                                 </w:rPr>
-                                <w:t>current_x += d</w:t>
+                                <w:t>current_x</w:t>
+                              </w:r>
+                              <w:proofErr w:type="spellEnd"/>
+                              <w:r>
+                                <w:rPr>
+                                  <w:rFonts w:eastAsia="Calibri"/>
+                                  <w:szCs w:val="28"/>
+                                </w:rPr>
+                                <w:t xml:space="preserve"> += d</w:t>
                               </w:r>
                             </w:p>
                             <w:p>
@@ -7363,8 +7457,8 @@
                         </wps:cNvCnPr>
                         <wps:spPr>
                           <a:xfrm flipH="1">
-                            <a:off x="3400318" y="5985011"/>
-                            <a:ext cx="1966" cy="189947"/>
+                            <a:off x="3400318" y="5984873"/>
+                            <a:ext cx="107" cy="190146"/>
                           </a:xfrm>
                           <a:prstGeom prst="line">
                             <a:avLst/>
@@ -7394,11 +7488,34 @@
           </mc:Choice>
           <mc:Fallback>
             <w:pict>
-              <v:group w14:anchorId="1C4523FD" id="Полотно 70" o:spid="_x0000_s1044" editas="canvas" style="width:6in;height:544.2pt;mso-position-horizontal-relative:char;mso-position-vertical-relative:line" coordsize="54864,69113" o:gfxdata="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">
+              <v:group w14:anchorId="1C4523FD" id="Полотно 70" o:spid="_x0000_s1044" editas="canvas" style="width:6in;height:544.2pt;mso-position-horizontal-relative:char;mso-position-vertical-relative:line" coordsize="54864,69113" o:gfxdata="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">
+                <v:shapetype id="_x0000_t75" coordsize="21600,21600" o:spt="75" o:preferrelative="t" path="m@4@5l@4@11@9@11@9@5xe" filled="f" stroked="f">
+                  <v:stroke joinstyle="miter"/>
+                  <v:formulas>
+                    <v:f eqn="if lineDrawn pixelLineWidth 0"/>
+                    <v:f eqn="sum @0 1 0"/>
+                    <v:f eqn="sum 0 0 @1"/>
+                    <v:f eqn="prod @2 1 2"/>
+                    <v:f eqn="prod @3 21600 pixelWidth"/>
+                    <v:f eqn="prod @3 21600 pixelHeight"/>
+                    <v:f eqn="sum @0 0 1"/>
+                    <v:f eqn="prod @6 1 2"/>
+                    <v:f eqn="prod @7 21600 pixelWidth"/>
+                    <v:f eqn="sum @8 21600 0"/>
+                    <v:f eqn="prod @7 21600 pixelHeight"/>
+                    <v:f eqn="sum @10 21600 0"/>
+                  </v:formulas>
+                  <v:path o:extrusionok="f" gradientshapeok="t" o:connecttype="rect"/>
+                  <o:lock v:ext="edit" aspectratio="t"/>
+                </v:shapetype>
                 <v:shape id="_x0000_s1045" type="#_x0000_t75" style="position:absolute;width:54864;height:69113;visibility:visible;mso-wrap-style:square" filled="t">
                   <v:fill o:detectmouseclick="t"/>
                   <v:path o:connecttype="none"/>
                 </v:shape>
+                <v:shapetype id="_x0000_t116" coordsize="21600,21600" o:spt="116" path="m3475,qx,10800,3475,21600l18125,21600qx21600,10800,18125,xe">
+                  <v:stroke joinstyle="miter"/>
+                  <v:path gradientshapeok="t" o:connecttype="rect" textboxrect="1018,3163,20582,18437"/>
+                </v:shapetype>
                 <v:shape id="Блок-схема: знак завершения 10" o:spid="_x0000_s1046" type="#_x0000_t116" style="position:absolute;left:27063;top:665;width:13812;height:4851;visibility:visible;mso-wrap-style:square;v-text-anchor:middle" o:gfxdata="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" fillcolor="white [3201]" strokecolor="black [3200]" strokeweight="1pt">
                   <v:textbox>
                     <w:txbxContent>
@@ -7441,6 +7558,10 @@
                     </w:txbxContent>
                   </v:textbox>
                 </v:shape>
+                <v:shapetype id="_x0000_t111" coordsize="21600,21600" o:spt="111" path="m4321,l21600,,17204,21600,,21600xe">
+                  <v:stroke joinstyle="miter"/>
+                  <v:path gradientshapeok="t" o:connecttype="custom" o:connectlocs="12961,0;10800,0;2161,10800;8602,21600;10800,21600;19402,10800" textboxrect="4321,0,17204,21600"/>
+                </v:shapetype>
                 <v:shape id="Блок-схема: данные 11" o:spid="_x0000_s1047" type="#_x0000_t111" style="position:absolute;left:24840;top:6632;width:18288;height:7232;visibility:visible;mso-wrap-style:square;v-text-anchor:middle" o:gfxdata="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" fillcolor="white [3201]" strokecolor="black [3200]" strokeweight="1pt">
                   <v:textbox>
                     <w:txbxContent>
@@ -7556,12 +7677,28 @@
                           <w:rPr>
                             <w:szCs w:val="28"/>
                           </w:rPr>
-                          <w:t>d = (b-a)/(n+1)</w:t>
+                          <w:t>d = (b-a)/(n</w:t>
+                        </w:r>
+                        <w:r>
+                          <w:rPr>
+                            <w:szCs w:val="28"/>
+                          </w:rPr>
+                          <w:t>-</w:t>
+                        </w:r>
+                        <w:r>
+                          <w:rPr>
+                            <w:szCs w:val="28"/>
+                          </w:rPr>
+                          <w:t>1)</w:t>
                         </w:r>
                       </w:p>
                     </w:txbxContent>
                   </v:textbox>
                 </v:rect>
+                <v:shapetype id="_x0000_t117" coordsize="21600,21600" o:spt="117" path="m4353,l17214,r4386,10800l17214,21600r-12861,l,10800xe">
+                  <v:stroke joinstyle="miter"/>
+                  <v:path gradientshapeok="t" o:connecttype="rect" textboxrect="4353,0,17214,21600"/>
+                </v:shapetype>
                 <v:shape id="Блок-схема: подготовка 62" o:spid="_x0000_s1052" type="#_x0000_t117" style="position:absolute;left:25460;top:39689;width:17049;height:4381;visibility:visible;mso-wrap-style:square;v-text-anchor:middle" o:gfxdata="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" fillcolor="white [3201]" strokecolor="black [3200]" strokeweight="1pt">
                   <v:textbox>
                     <w:txbxContent>
@@ -7572,11 +7709,25 @@
                             <w:szCs w:val="28"/>
                           </w:rPr>
                         </w:pPr>
+                        <w:proofErr w:type="spellStart"/>
                         <w:r>
                           <w:rPr>
                             <w:szCs w:val="28"/>
                           </w:rPr>
-                          <w:t xml:space="preserve">i = 0, </w:t>
+                          <w:t>i</w:t>
+                        </w:r>
+                        <w:proofErr w:type="spellEnd"/>
+                        <w:r>
+                          <w:rPr>
+                            <w:szCs w:val="28"/>
+                          </w:rPr>
+                          <w:t xml:space="preserve"> </w:t>
+                        </w:r>
+                        <w:r>
+                          <w:rPr>
+                            <w:szCs w:val="28"/>
+                          </w:rPr>
+                          <w:t xml:space="preserve">= 0, </w:t>
                         </w:r>
                         <w:r>
                           <w:rPr>
@@ -7591,12 +7742,28 @@
                 <v:line id="Прямая соединительная линия 65" o:spid="_x0000_s1053" style="position:absolute;visibility:visible;mso-wrap-style:square" from="33937,20201" to="33954,21917" o:connectortype="straight" o:gfxdata="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" filled="t" fillcolor="white [3201]" strokecolor="black [3200]" strokeweight="1pt">
                   <v:stroke joinstyle="miter"/>
                 </v:line>
-                <v:line id="Прямая соединительная линия 66" o:spid="_x0000_s1054" style="position:absolute;visibility:visible;mso-wrap-style:square" from="33985,44070" to="34022,46152" o:connectortype="straight" o:gfxdata="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" filled="t" fillcolor="white [3201]" strokecolor="black [3200]" strokeweight="1pt">
+                <v:line id="Прямая соединительная линия 66" o:spid="_x0000_s1054" style="position:absolute;visibility:visible;mso-wrap-style:square" from="33985,44070" to="34004,46150" o:connectortype="straight" o:gfxdata="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" filled="t" fillcolor="white [3201]" strokecolor="black [3200]" strokeweight="1pt">
                   <v:stroke joinstyle="miter"/>
                 </v:line>
+                <v:shapetype id="_x0000_t34" coordsize="21600,21600" o:spt="34" o:oned="t" adj="10800" path="m,l@0,0@0,21600,21600,21600e" filled="f">
+                  <v:stroke joinstyle="miter"/>
+                  <v:formulas>
+                    <v:f eqn="val #0"/>
+                  </v:formulas>
+                  <v:path arrowok="t" fillok="f" o:connecttype="none"/>
+                  <v:handles>
+                    <v:h position="#0,center"/>
+                  </v:handles>
+                  <o:lock v:ext="edit" shapetype="t"/>
+                </v:shapetype>
                 <v:shape id="Соединитель: уступ 68" o:spid="_x0000_s1055" type="#_x0000_t34" style="position:absolute;left:42099;top:41879;width:410;height:22102;flip:y;visibility:visible;mso-wrap-style:square" o:connectortype="elbow" o:gfxdata="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" adj="354308" filled="t" fillcolor="white [3201]" strokecolor="black [3200]" strokeweight="1pt">
                   <v:stroke endarrow="block"/>
                 </v:shape>
+                <v:shapetype id="_x0000_t33" coordsize="21600,21600" o:spt="33" o:oned="t" path="m,l21600,r,21600e" filled="f">
+                  <v:stroke joinstyle="miter"/>
+                  <v:path arrowok="t" fillok="f" o:connecttype="none"/>
+                  <o:lock v:ext="edit" shapetype="t"/>
+                </v:shapetype>
                 <v:shape id="Соединитель: уступ 69" o:spid="_x0000_s1056" type="#_x0000_t33" style="position:absolute;left:13473;top:41879;width:11987;height:8488;rotation:180;flip:y;visibility:visible;mso-wrap-style:square" o:connectortype="elbow" o:gfxdata="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" filled="t" fillcolor="white [3201]" strokecolor="black [3200]" strokeweight="1pt">
                   <v:stroke endarrow="block"/>
                 </v:shape>
@@ -7612,12 +7779,28 @@
                             <w:szCs w:val="28"/>
                           </w:rPr>
                         </w:pPr>
+                        <w:proofErr w:type="spellStart"/>
                         <w:r>
                           <w:rPr>
                             <w:rFonts w:eastAsia="Calibri"/>
                             <w:szCs w:val="28"/>
                           </w:rPr>
-                          <w:t>current_x = a + d</w:t>
+                          <w:t>current_</w:t>
+                        </w:r>
+                        <w:r>
+                          <w:rPr>
+                            <w:rFonts w:eastAsia="Calibri"/>
+                            <w:szCs w:val="28"/>
+                          </w:rPr>
+                          <w:t>x</w:t>
+                        </w:r>
+                        <w:proofErr w:type="spellEnd"/>
+                        <w:r>
+                          <w:rPr>
+                            <w:rFonts w:eastAsia="Calibri"/>
+                            <w:szCs w:val="28"/>
+                          </w:rPr>
+                          <w:t xml:space="preserve"> = a</w:t>
                         </w:r>
                       </w:p>
                       <w:p>
@@ -7650,6 +7833,7 @@
                           <w:rPr>
                             <w:rFonts w:eastAsia="Calibri"/>
                             <w:szCs w:val="28"/>
+                            <w:lang w:val="ru-RU"/>
                           </w:rPr>
                           <w:t>Вывод</w:t>
                         </w:r>
@@ -7665,7 +7849,7 @@
                     </w:txbxContent>
                   </v:textbox>
                 </v:shape>
-                <v:shape id="Блок-схема: данные 78" o:spid="_x0000_s1059" type="#_x0000_t111" style="position:absolute;left:23394;top:46152;width:21257;height:13698;visibility:visible;mso-wrap-style:square;v-text-anchor:middle" o:gfxdata="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" fillcolor="white [3201]" strokecolor="black [3200]" strokeweight="1pt">
+                <v:shape id="Блок-схема: данные 78" o:spid="_x0000_s1059" type="#_x0000_t111" style="position:absolute;left:21431;top:46150;width:25146;height:13698;visibility:visible;mso-wrap-style:square;v-text-anchor:middle" o:gfxdata="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" fillcolor="white [3201]" strokecolor="black [3200]" strokeweight="1pt">
                   <v:textbox>
                     <w:txbxContent>
                       <w:p>
@@ -7767,7 +7951,8 @@
                           <w:rPr>
                             <w:rFonts w:eastAsia="Times New Roman" w:cs="Times New Roman"/>
                             <w:szCs w:val="28"/>
-                            <w:lang w:eastAsia="ru-RU"/>
+                            <w:vertAlign w:val="superscript"/>
+                            <w:lang w:val="ru-RU" w:eastAsia="ru-RU"/>
                           </w:rPr>
                         </w:pPr>
                         <w:r>
@@ -7804,6 +7989,7 @@
                           <w:rPr>
                             <w:rFonts w:eastAsia="Calibri"/>
                             <w:szCs w:val="28"/>
+                            <w:lang w:val="ru-RU"/>
                           </w:rPr>
                           <w:t>=</w:t>
                         </w:r>
@@ -7811,7 +7997,7 @@
                           <w:rPr>
                             <w:rFonts w:eastAsia="Times New Roman" w:cs="Times New Roman"/>
                             <w:szCs w:val="28"/>
-                            <w:lang w:eastAsia="ru-RU"/>
+                            <w:lang w:val="ru-RU" w:eastAsia="ru-RU"/>
                           </w:rPr>
                           <w:t xml:space="preserve"> </w:t>
                         </w:r>
@@ -7819,9 +8005,34 @@
                           <w:rPr>
                             <w:rFonts w:eastAsia="Times New Roman" w:cs="Times New Roman"/>
                             <w:szCs w:val="28"/>
+                            <w:lang w:val="ru-RU" w:eastAsia="ru-RU"/>
+                          </w:rPr>
+                          <w:t>(</w:t>
+                        </w:r>
+                        <w:r>
+                          <w:rPr>
+                            <w:rFonts w:eastAsia="Times New Roman" w:cs="Times New Roman"/>
+                            <w:szCs w:val="28"/>
                             <w:lang w:eastAsia="ru-RU"/>
                           </w:rPr>
-                          <w:t>cos x</w:t>
+                          <w:t>x</w:t>
+                        </w:r>
+                        <w:r>
+                          <w:rPr>
+                            <w:rFonts w:eastAsia="Times New Roman" w:cs="Times New Roman"/>
+                            <w:szCs w:val="28"/>
+                            <w:lang w:val="ru-RU" w:eastAsia="ru-RU"/>
+                          </w:rPr>
+                          <w:t>-1)</w:t>
+                        </w:r>
+                        <w:r>
+                          <w:rPr>
+                            <w:rFonts w:eastAsia="Times New Roman" w:cs="Times New Roman"/>
+                            <w:szCs w:val="28"/>
+                            <w:vertAlign w:val="superscript"/>
+                            <w:lang w:val="ru-RU" w:eastAsia="ru-RU"/>
+                          </w:rPr>
+                          <w:t>3</w:t>
                         </w:r>
                       </w:p>
                     </w:txbxContent>
@@ -7839,12 +8050,21 @@
                             <w:szCs w:val="28"/>
                           </w:rPr>
                         </w:pPr>
+                        <w:proofErr w:type="spellStart"/>
                         <w:r>
                           <w:rPr>
                             <w:rFonts w:eastAsia="Calibri"/>
                             <w:szCs w:val="28"/>
                           </w:rPr>
-                          <w:t>current_x += d</w:t>
+                          <w:t>current_x</w:t>
+                        </w:r>
+                        <w:proofErr w:type="spellEnd"/>
+                        <w:r>
+                          <w:rPr>
+                            <w:rFonts w:eastAsia="Calibri"/>
+                            <w:szCs w:val="28"/>
+                          </w:rPr>
+                          <w:t xml:space="preserve"> += d</w:t>
                         </w:r>
                       </w:p>
                       <w:p>
@@ -7873,7 +8093,7 @@
                 <v:line id="Прямая соединительная линия 81" o:spid="_x0000_s1062" style="position:absolute;visibility:visible;mso-wrap-style:square" from="33982,36813" to="33985,39688" o:connectortype="straight" o:gfxdata="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" filled="t" fillcolor="white [3201]" strokecolor="black [3200]" strokeweight="1pt">
                   <v:stroke joinstyle="miter"/>
                 </v:line>
-                <v:line id="Прямая соединительная линия 82" o:spid="_x0000_s1063" style="position:absolute;flip:x;visibility:visible;mso-wrap-style:square" from="34003,59850" to="34022,61749" o:connectortype="straight" o:gfxdata="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" filled="t" fillcolor="white [3201]" strokecolor="black [3200]" strokeweight="1pt">
+                <v:line id="Прямая соединительная линия 82" o:spid="_x0000_s1063" style="position:absolute;flip:x;visibility:visible;mso-wrap-style:square" from="34003,59848" to="34004,61750" o:connectortype="straight" o:gfxdata="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" filled="t" fillcolor="white [3201]" strokecolor="black [3200]" strokeweight="1pt">
                   <v:stroke joinstyle="miter"/>
                 </v:line>
                 <w10:anchorlock/>
@@ -8393,15 +8613,14 @@
       <w:r>
         <w:rPr>
           <w:rFonts w:cs="Times New Roman"/>
-          <w:noProof/>
           <w:szCs w:val="28"/>
           <w:lang w:val="ru-RU"/>
         </w:rPr>
         <w:drawing>
-          <wp:inline distT="0" distB="0" distL="0" distR="0" wp14:anchorId="7F9901B4" wp14:editId="6EFAACC6">
-            <wp:extent cx="5627001" cy="3485071"/>
-            <wp:effectExtent l="0" t="0" r="0" b="1270"/>
-            <wp:docPr id="72" name="Рисунок 72"/>
+          <wp:inline distT="0" distB="0" distL="0" distR="0" wp14:anchorId="27458ABB" wp14:editId="2E4ED271">
+            <wp:extent cx="5940425" cy="3450590"/>
+            <wp:effectExtent l="0" t="0" r="3175" b="0"/>
+            <wp:docPr id="12" name="Рисунок 12"/>
             <wp:cNvGraphicFramePr>
               <a:graphicFrameLocks xmlns:a="http://schemas.openxmlformats.org/drawingml/2006/main" noChangeAspect="1"/>
             </wp:cNvGraphicFramePr>
@@ -8421,7 +8640,7 @@
                   <pic:spPr>
                     <a:xfrm>
                       <a:off x="0" y="0"/>
-                      <a:ext cx="5631248" cy="3487701"/>
+                      <a:ext cx="5940425" cy="3450590"/>
                     </a:xfrm>
                     <a:prstGeom prst="rect">
                       <a:avLst/>
@@ -8855,15 +9074,14 @@
       <w:r>
         <w:rPr>
           <w:rFonts w:eastAsiaTheme="minorEastAsia" w:cs="Times New Roman"/>
-          <w:noProof/>
           <w:szCs w:val="28"/>
           <w:lang w:val="ru-RU"/>
         </w:rPr>
         <w:drawing>
-          <wp:inline distT="0" distB="0" distL="0" distR="0" wp14:anchorId="5050C827" wp14:editId="461B6E3D">
-            <wp:extent cx="3572374" cy="4229690"/>
-            <wp:effectExtent l="0" t="0" r="9525" b="0"/>
-            <wp:docPr id="9" name="Рисунок 9"/>
+          <wp:inline distT="0" distB="0" distL="0" distR="0" wp14:anchorId="29823F0E" wp14:editId="597BCE98">
+            <wp:extent cx="3600450" cy="3759147"/>
+            <wp:effectExtent l="0" t="0" r="0" b="0"/>
+            <wp:docPr id="13" name="Рисунок 13"/>
             <wp:cNvGraphicFramePr>
               <a:graphicFrameLocks xmlns:a="http://schemas.openxmlformats.org/drawingml/2006/main" noChangeAspect="1"/>
             </wp:cNvGraphicFramePr>
@@ -8883,7 +9101,7 @@
                   <pic:spPr>
                     <a:xfrm>
                       <a:off x="0" y="0"/>
-                      <a:ext cx="3572374" cy="4229690"/>
+                      <a:ext cx="3603075" cy="3761887"/>
                     </a:xfrm>
                     <a:prstGeom prst="rect">
                       <a:avLst/>
